--- a/Documentations/测试用例/TC3_车辆装车管理.docx
+++ b/Documentations/测试用例/TC3_车辆装车管理.docx
@@ -2,6 +2,220 @@
 <file path=word/document.xml><?xml version="1.0" encoding="utf-8"?>
 <w:document xmlns:wpc="http://schemas.microsoft.com/office/word/2010/wordprocessingCanvas" xmlns:mo="http://schemas.microsoft.com/office/mac/office/2008/main" xmlns:mc="http://schemas.openxmlformats.org/markup-compatibility/2006" xmlns:mv="urn:schemas-microsoft-com:mac:vml" xmlns:o="urn:schemas-microsoft-com:office:office" xmlns:r="http://schemas.openxmlformats.org/officeDocument/2006/relationships" xmlns:m="http://schemas.openxmlformats.org/officeDocument/2006/math" xmlns:v="urn:schemas-microsoft-com:vml" xmlns:wp14="http://schemas.microsoft.com/office/word/2010/wordprocessingDrawing" xmlns:wp="http://schemas.openxmlformats.org/drawingml/2006/wordprocessingDrawing" xmlns:w10="urn:schemas-microsoft-com:office:word" xmlns:w="http://schemas.openxmlformats.org/wordprocessingml/2006/main" xmlns:w14="http://schemas.microsoft.com/office/word/2010/wordml" xmlns:wpg="http://schemas.microsoft.com/office/word/2010/wordprocessingGroup" xmlns:wpi="http://schemas.microsoft.com/office/word/2010/wordprocessingInk" xmlns:wne="http://schemas.microsoft.com/office/word/2006/wordml" xmlns:wps="http://schemas.microsoft.com/office/word/2010/wordprocessingShape" mc:Ignorable="w14 wp14">
   <w:body>
+    <w:tbl>
+      <w:tblPr>
+        <w:tblStyle w:val="a4"/>
+        <w:tblW w:w="0" w:type="auto"/>
+        <w:tblLook w:val="04A0" w:firstRow="1" w:lastRow="0" w:firstColumn="1" w:lastColumn="0" w:noHBand="0" w:noVBand="1"/>
+      </w:tblPr>
+      <w:tblGrid>
+        <w:gridCol w:w="1701"/>
+        <w:gridCol w:w="2488"/>
+        <w:gridCol w:w="1863"/>
+        <w:gridCol w:w="2464"/>
+      </w:tblGrid>
+      <w:tr>
+        <w:tc>
+          <w:tcPr>
+            <w:tcW w:w="1885" w:type="dxa"/>
+          </w:tcPr>
+          <w:p>
+            <w:bookmarkStart w:id="0" w:name="_GoBack"/>
+            <w:r>
+              <w:rPr>
+                <w:rFonts w:hint="eastAsia"/>
+              </w:rPr>
+              <w:t>文档类别</w:t>
+            </w:r>
+          </w:p>
+        </w:tc>
+        <w:tc>
+          <w:tcPr>
+            <w:tcW w:w="2789" w:type="dxa"/>
+          </w:tcPr>
+          <w:p>
+            <w:pPr>
+              <w:rPr>
+                <w:rFonts w:hint="eastAsia"/>
+              </w:rPr>
+            </w:pPr>
+            <w:r>
+              <w:rPr>
+                <w:rFonts w:hint="eastAsia"/>
+              </w:rPr>
+              <w:t>测试用例文档</w:t>
+            </w:r>
+          </w:p>
+        </w:tc>
+        <w:tc>
+          <w:tcPr>
+            <w:tcW w:w="2071" w:type="dxa"/>
+          </w:tcPr>
+          <w:p>
+            <w:r>
+              <w:rPr>
+                <w:rFonts w:hint="eastAsia"/>
+              </w:rPr>
+              <w:t>文档编号</w:t>
+            </w:r>
+          </w:p>
+        </w:tc>
+        <w:tc>
+          <w:tcPr>
+            <w:tcW w:w="2605" w:type="dxa"/>
+          </w:tcPr>
+          <w:p>
+            <w:pPr>
+              <w:rPr>
+                <w:rFonts w:hint="eastAsia"/>
+              </w:rPr>
+            </w:pPr>
+            <w:r>
+              <w:rPr>
+                <w:rFonts w:hint="eastAsia"/>
+              </w:rPr>
+              <w:t>TC3</w:t>
+            </w:r>
+          </w:p>
+        </w:tc>
+      </w:tr>
+      <w:tr>
+        <w:tc>
+          <w:tcPr>
+            <w:tcW w:w="1885" w:type="dxa"/>
+          </w:tcPr>
+          <w:p>
+            <w:r>
+              <w:rPr>
+                <w:rFonts w:hint="eastAsia"/>
+              </w:rPr>
+              <w:t>创建人</w:t>
+            </w:r>
+          </w:p>
+        </w:tc>
+        <w:tc>
+          <w:tcPr>
+            <w:tcW w:w="2789" w:type="dxa"/>
+          </w:tcPr>
+          <w:p>
+            <w:pPr>
+              <w:rPr>
+                <w:rFonts w:hint="eastAsia"/>
+              </w:rPr>
+            </w:pPr>
+            <w:r>
+              <w:rPr>
+                <w:rFonts w:hint="eastAsia"/>
+              </w:rPr>
+              <w:t>高露</w:t>
+            </w:r>
+          </w:p>
+        </w:tc>
+        <w:tc>
+          <w:tcPr>
+            <w:tcW w:w="2071" w:type="dxa"/>
+          </w:tcPr>
+          <w:p>
+            <w:r>
+              <w:rPr>
+                <w:rFonts w:hint="eastAsia"/>
+              </w:rPr>
+              <w:t>创建时间</w:t>
+            </w:r>
+          </w:p>
+        </w:tc>
+        <w:tc>
+          <w:tcPr>
+            <w:tcW w:w="2605" w:type="dxa"/>
+          </w:tcPr>
+          <w:p>
+            <w:pPr>
+              <w:rPr>
+                <w:rFonts w:hint="eastAsia"/>
+              </w:rPr>
+            </w:pPr>
+            <w:r>
+              <w:rPr>
+                <w:rFonts w:hint="eastAsia"/>
+              </w:rPr>
+              <w:t>2015/10/11</w:t>
+            </w:r>
+          </w:p>
+        </w:tc>
+      </w:tr>
+      <w:tr>
+        <w:tc>
+          <w:tcPr>
+            <w:tcW w:w="1885" w:type="dxa"/>
+          </w:tcPr>
+          <w:p>
+            <w:r>
+              <w:rPr>
+                <w:rFonts w:hint="eastAsia"/>
+              </w:rPr>
+              <w:t>最后一次修改人</w:t>
+            </w:r>
+          </w:p>
+        </w:tc>
+        <w:tc>
+          <w:tcPr>
+            <w:tcW w:w="2789" w:type="dxa"/>
+          </w:tcPr>
+          <w:p>
+            <w:pPr>
+              <w:rPr>
+                <w:rFonts w:hint="eastAsia"/>
+              </w:rPr>
+            </w:pPr>
+            <w:r>
+              <w:rPr>
+                <w:rFonts w:hint="eastAsia"/>
+              </w:rPr>
+              <w:t>高露</w:t>
+            </w:r>
+          </w:p>
+        </w:tc>
+        <w:tc>
+          <w:tcPr>
+            <w:tcW w:w="2071" w:type="dxa"/>
+          </w:tcPr>
+          <w:p>
+            <w:r>
+              <w:rPr>
+                <w:rFonts w:hint="eastAsia"/>
+              </w:rPr>
+              <w:t>最后一次修改时间</w:t>
+            </w:r>
+          </w:p>
+        </w:tc>
+        <w:tc>
+          <w:tcPr>
+            <w:tcW w:w="2605" w:type="dxa"/>
+          </w:tcPr>
+          <w:p>
+            <w:pPr>
+              <w:rPr>
+                <w:rFonts w:hint="eastAsia"/>
+              </w:rPr>
+            </w:pPr>
+            <w:r>
+              <w:rPr>
+                <w:rFonts w:hint="eastAsia"/>
+              </w:rPr>
+              <w:t>2015/10/11</w:t>
+            </w:r>
+          </w:p>
+        </w:tc>
+      </w:tr>
+      <w:bookmarkEnd w:id="0"/>
+    </w:tbl>
+    <w:p>
+      <w:pPr>
+        <w:rPr>
+          <w:rFonts w:hint="eastAsia"/>
+        </w:rPr>
+      </w:pPr>
+    </w:p>
     <w:p>
       <w:pPr>
         <w:pStyle w:val="a3"/>
@@ -10,9 +224,6 @@
           <w:numId w:val="1"/>
         </w:numPr>
         <w:ind w:firstLineChars="0"/>
-        <w:rPr>
-          <w:rFonts w:hint="eastAsia"/>
-        </w:rPr>
       </w:pPr>
       <w:r>
         <w:rPr>
@@ -26,9 +237,6 @@
         <w:pStyle w:val="a3"/>
         <w:ind w:left="720" w:firstLineChars="0" w:firstLine="0"/>
         <w:jc w:val="center"/>
-        <w:rPr>
-          <w:rFonts w:hint="eastAsia"/>
-        </w:rPr>
       </w:pPr>
       <w:r>
         <w:rPr>
@@ -214,13 +422,7 @@
               <w:rPr>
                 <w:rFonts w:hint="eastAsia"/>
               </w:rPr>
-              <w:t>系统显示空白</w:t>
-            </w:r>
-            <w:r>
-              <w:rPr>
-                <w:rFonts w:hint="eastAsia"/>
-              </w:rPr>
-              <w:t>装车单</w:t>
+              <w:t>系统显示空白装车单</w:t>
             </w:r>
           </w:p>
         </w:tc>
@@ -332,31 +534,7 @@
               <w:rPr>
                 <w:rFonts w:hint="eastAsia"/>
               </w:rPr>
-              <w:t>系统关闭当前</w:t>
-            </w:r>
-            <w:r>
-              <w:rPr>
-                <w:rFonts w:hint="eastAsia"/>
-              </w:rPr>
-              <w:t>装车</w:t>
-            </w:r>
-            <w:r>
-              <w:rPr>
-                <w:rFonts w:hint="eastAsia"/>
-              </w:rPr>
-              <w:t>单，显示一个新的</w:t>
-            </w:r>
-            <w:r>
-              <w:rPr>
-                <w:rFonts w:hint="eastAsia"/>
-              </w:rPr>
-              <w:t>装车</w:t>
-            </w:r>
-            <w:r>
-              <w:rPr>
-                <w:rFonts w:hint="eastAsia"/>
-              </w:rPr>
-              <w:t>单</w:t>
+              <w:t>系统关闭当前装车单，显示一个新的装车单</w:t>
             </w:r>
           </w:p>
         </w:tc>
@@ -607,9 +785,6 @@
               <w:pStyle w:val="a3"/>
               <w:ind w:firstLineChars="0" w:firstLine="0"/>
               <w:jc w:val="left"/>
-              <w:rPr>
-                <w:rFonts w:hint="eastAsia"/>
-              </w:rPr>
             </w:pPr>
             <w:r>
               <w:rPr>
@@ -628,9 +803,6 @@
               <w:pStyle w:val="a3"/>
               <w:ind w:firstLineChars="0" w:firstLine="0"/>
               <w:jc w:val="left"/>
-              <w:rPr>
-                <w:rFonts w:hint="eastAsia"/>
-              </w:rPr>
             </w:pPr>
             <w:r>
               <w:rPr>
@@ -649,9 +821,6 @@
               <w:pStyle w:val="a3"/>
               <w:ind w:firstLineChars="0" w:firstLine="0"/>
               <w:jc w:val="left"/>
-              <w:rPr>
-                <w:rFonts w:hint="eastAsia"/>
-              </w:rPr>
             </w:pPr>
             <w:r>
               <w:rPr>
@@ -670,9 +839,6 @@
               <w:pStyle w:val="a3"/>
               <w:ind w:firstLineChars="0" w:firstLine="0"/>
               <w:jc w:val="left"/>
-              <w:rPr>
-                <w:rFonts w:hint="eastAsia"/>
-              </w:rPr>
             </w:pPr>
             <w:r>
               <w:rPr>
@@ -686,43 +852,25 @@
               <w:pStyle w:val="a3"/>
               <w:ind w:firstLineChars="0" w:firstLine="0"/>
               <w:jc w:val="left"/>
-              <w:rPr>
-                <w:rFonts w:hint="eastAsia"/>
-              </w:rPr>
-            </w:pPr>
-            <w:r>
-              <w:rPr>
-                <w:rFonts w:hint="eastAsia"/>
-              </w:rPr>
-              <w:t>100120345</w:t>
-            </w:r>
-            <w:r>
-              <w:rPr>
-                <w:rFonts w:hint="eastAsia"/>
-              </w:rPr>
-              <w:t>1</w:t>
-            </w:r>
-          </w:p>
-          <w:p>
-            <w:pPr>
-              <w:pStyle w:val="a3"/>
-              <w:ind w:firstLineChars="0" w:firstLine="0"/>
-              <w:jc w:val="left"/>
-              <w:rPr>
-                <w:rFonts w:hint="eastAsia"/>
-              </w:rPr>
-            </w:pPr>
-            <w:r>
-              <w:rPr>
-                <w:rFonts w:hint="eastAsia"/>
-              </w:rPr>
-              <w:t>100120345</w:t>
-            </w:r>
-            <w:r>
-              <w:rPr>
-                <w:rFonts w:hint="eastAsia"/>
-              </w:rPr>
-              <w:t>2</w:t>
+            </w:pPr>
+            <w:r>
+              <w:rPr>
+                <w:rFonts w:hint="eastAsia"/>
+              </w:rPr>
+              <w:t>1001203451</w:t>
+            </w:r>
+          </w:p>
+          <w:p>
+            <w:pPr>
+              <w:pStyle w:val="a3"/>
+              <w:ind w:firstLineChars="0" w:firstLine="0"/>
+              <w:jc w:val="left"/>
+            </w:pPr>
+            <w:r>
+              <w:rPr>
+                <w:rFonts w:hint="eastAsia"/>
+              </w:rPr>
+              <w:t>1001203452</w:t>
             </w:r>
           </w:p>
         </w:tc>
@@ -735,9 +883,6 @@
               <w:pStyle w:val="a3"/>
               <w:ind w:firstLineChars="0" w:firstLine="0"/>
               <w:jc w:val="left"/>
-              <w:rPr>
-                <w:rFonts w:hint="eastAsia"/>
-              </w:rPr>
             </w:pPr>
             <w:r>
               <w:rPr>
@@ -806,9 +951,6 @@
               <w:pStyle w:val="a3"/>
               <w:ind w:firstLineChars="0" w:firstLine="0"/>
               <w:jc w:val="left"/>
-              <w:rPr>
-                <w:rFonts w:hint="eastAsia"/>
-              </w:rPr>
             </w:pPr>
             <w:r>
               <w:rPr>
@@ -827,9 +969,6 @@
               <w:pStyle w:val="a3"/>
               <w:ind w:firstLineChars="0" w:firstLine="0"/>
               <w:jc w:val="left"/>
-              <w:rPr>
-                <w:rFonts w:hint="eastAsia"/>
-              </w:rPr>
             </w:pPr>
             <w:r>
               <w:rPr>
@@ -848,31 +987,19 @@
               <w:pStyle w:val="a3"/>
               <w:ind w:firstLineChars="0" w:firstLine="0"/>
               <w:jc w:val="left"/>
-              <w:rPr>
-                <w:rFonts w:hint="eastAsia"/>
-              </w:rPr>
-            </w:pPr>
-            <w:r>
-              <w:rPr>
-                <w:rFonts w:hint="eastAsia"/>
-              </w:rPr>
-              <w:t>1001203450</w:t>
-            </w:r>
-            <w:r>
-              <w:rPr>
-                <w:rFonts w:hint="eastAsia"/>
-              </w:rPr>
-              <w:t>1</w:t>
-            </w:r>
-          </w:p>
-          <w:p>
-            <w:pPr>
-              <w:pStyle w:val="a3"/>
-              <w:ind w:firstLineChars="0" w:firstLine="0"/>
-              <w:jc w:val="left"/>
-              <w:rPr>
-                <w:rFonts w:hint="eastAsia"/>
-              </w:rPr>
+            </w:pPr>
+            <w:r>
+              <w:rPr>
+                <w:rFonts w:hint="eastAsia"/>
+              </w:rPr>
+              <w:t>10012034501</w:t>
+            </w:r>
+          </w:p>
+          <w:p>
+            <w:pPr>
+              <w:pStyle w:val="a3"/>
+              <w:ind w:firstLineChars="0" w:firstLine="0"/>
+              <w:jc w:val="left"/>
             </w:pPr>
             <w:r>
               <w:rPr>
@@ -886,9 +1013,6 @@
               <w:pStyle w:val="a3"/>
               <w:ind w:firstLineChars="0" w:firstLine="0"/>
               <w:jc w:val="left"/>
-              <w:rPr>
-                <w:rFonts w:hint="eastAsia"/>
-              </w:rPr>
             </w:pPr>
             <w:r>
               <w:rPr>
@@ -907,9 +1031,6 @@
               <w:pStyle w:val="a3"/>
               <w:ind w:firstLineChars="0" w:firstLine="0"/>
               <w:jc w:val="left"/>
-              <w:rPr>
-                <w:rFonts w:hint="eastAsia"/>
-              </w:rPr>
             </w:pPr>
             <w:r>
               <w:rPr>
@@ -938,13 +1059,7 @@
               <w:rPr>
                 <w:rFonts w:hint="eastAsia"/>
               </w:rPr>
-              <w:t>2</w:t>
-            </w:r>
-            <w:r>
-              <w:rPr>
-                <w:rFonts w:hint="eastAsia"/>
-              </w:rPr>
-              <w:t>-3</w:t>
+              <w:t>2-3</w:t>
             </w:r>
           </w:p>
         </w:tc>
@@ -957,9 +1072,6 @@
               <w:pStyle w:val="a3"/>
               <w:ind w:firstLineChars="0" w:firstLine="0"/>
               <w:jc w:val="left"/>
-              <w:rPr>
-                <w:rFonts w:hint="eastAsia"/>
-              </w:rPr>
             </w:pPr>
             <w:r>
               <w:rPr>
@@ -978,9 +1090,6 @@
               <w:pStyle w:val="a3"/>
               <w:ind w:firstLineChars="0" w:firstLine="0"/>
               <w:jc w:val="left"/>
-              <w:rPr>
-                <w:rFonts w:hint="eastAsia"/>
-              </w:rPr>
             </w:pPr>
             <w:r>
               <w:rPr>
@@ -999,21 +1108,12 @@
               <w:pStyle w:val="a3"/>
               <w:ind w:firstLineChars="0" w:firstLine="0"/>
               <w:jc w:val="left"/>
-              <w:rPr>
-                <w:rFonts w:hint="eastAsia"/>
-              </w:rPr>
-            </w:pPr>
-            <w:r>
-              <w:rPr>
-                <w:rFonts w:hint="eastAsia"/>
-              </w:rPr>
-              <w:t>0250010</w:t>
-            </w:r>
-            <w:r>
-              <w:rPr>
-                <w:rFonts w:hint="eastAsia"/>
-              </w:rPr>
-              <w:t>17</w:t>
+            </w:pPr>
+            <w:r>
+              <w:rPr>
+                <w:rFonts w:hint="eastAsia"/>
+              </w:rPr>
+              <w:t>025001017</w:t>
             </w:r>
           </w:p>
         </w:tc>
@@ -1026,9 +1126,6 @@
               <w:pStyle w:val="a3"/>
               <w:ind w:firstLineChars="0" w:firstLine="0"/>
               <w:jc w:val="left"/>
-              <w:rPr>
-                <w:rFonts w:hint="eastAsia"/>
-              </w:rPr>
             </w:pPr>
             <w:r>
               <w:rPr>
@@ -1042,9 +1139,6 @@
               <w:pStyle w:val="a3"/>
               <w:ind w:firstLineChars="0" w:firstLine="0"/>
               <w:jc w:val="left"/>
-              <w:rPr>
-                <w:rFonts w:hint="eastAsia"/>
-              </w:rPr>
             </w:pPr>
             <w:r>
               <w:rPr>
@@ -1058,9 +1152,6 @@
               <w:pStyle w:val="a3"/>
               <w:ind w:firstLineChars="0" w:firstLine="0"/>
               <w:jc w:val="left"/>
-              <w:rPr>
-                <w:rFonts w:hint="eastAsia"/>
-              </w:rPr>
             </w:pPr>
             <w:r>
               <w:rPr>
@@ -1079,9 +1170,6 @@
               <w:pStyle w:val="a3"/>
               <w:ind w:firstLineChars="0" w:firstLine="0"/>
               <w:jc w:val="left"/>
-              <w:rPr>
-                <w:rFonts w:hint="eastAsia"/>
-              </w:rPr>
             </w:pPr>
             <w:r>
               <w:rPr>
@@ -1102,9 +1190,6 @@
               <w:pStyle w:val="a3"/>
               <w:ind w:firstLineChars="0" w:firstLine="0"/>
               <w:jc w:val="left"/>
-              <w:rPr>
-                <w:rFonts w:hint="eastAsia"/>
-              </w:rPr>
             </w:pPr>
             <w:r>
               <w:rPr>
@@ -1123,9 +1208,6 @@
               <w:pStyle w:val="a3"/>
               <w:ind w:firstLineChars="0" w:firstLine="0"/>
               <w:jc w:val="left"/>
-              <w:rPr>
-                <w:rFonts w:hint="eastAsia"/>
-              </w:rPr>
             </w:pPr>
             <w:r>
               <w:rPr>
@@ -1144,9 +1226,6 @@
               <w:pStyle w:val="a3"/>
               <w:ind w:firstLineChars="0" w:firstLine="0"/>
               <w:jc w:val="left"/>
-              <w:rPr>
-                <w:rFonts w:hint="eastAsia"/>
-              </w:rPr>
             </w:pPr>
             <w:r>
               <w:rPr>
@@ -1165,9 +1244,6 @@
               <w:pStyle w:val="a3"/>
               <w:ind w:firstLineChars="0" w:firstLine="0"/>
               <w:jc w:val="left"/>
-              <w:rPr>
-                <w:rFonts w:hint="eastAsia"/>
-              </w:rPr>
             </w:pPr>
             <w:r>
               <w:rPr>
@@ -1186,9 +1262,6 @@
               <w:pStyle w:val="a3"/>
               <w:ind w:firstLineChars="0" w:firstLine="0"/>
               <w:jc w:val="left"/>
-              <w:rPr>
-                <w:rFonts w:hint="eastAsia"/>
-              </w:rPr>
             </w:pPr>
             <w:r>
               <w:rPr>
@@ -1202,9 +1275,6 @@
               <w:pStyle w:val="a3"/>
               <w:ind w:firstLineChars="0" w:firstLine="0"/>
               <w:jc w:val="left"/>
-              <w:rPr>
-                <w:rFonts w:hint="eastAsia"/>
-              </w:rPr>
             </w:pPr>
             <w:r>
               <w:rPr>
@@ -1218,9 +1288,6 @@
               <w:pStyle w:val="a3"/>
               <w:ind w:firstLineChars="0" w:firstLine="0"/>
               <w:jc w:val="left"/>
-              <w:rPr>
-                <w:rFonts w:hint="eastAsia"/>
-              </w:rPr>
             </w:pPr>
             <w:r>
               <w:rPr>
@@ -1259,14 +1326,12 @@
               <w:pStyle w:val="a3"/>
               <w:ind w:firstLineChars="0" w:firstLine="0"/>
               <w:jc w:val="left"/>
-              <w:rPr>
-                <w:rFonts w:hint="eastAsia"/>
-              </w:rPr>
-            </w:pPr>
-            <w:r>
-              <w:rPr>
-                <w:rFonts w:hint="eastAsia"/>
-              </w:rPr>
+            </w:pPr>
+            <w:r>
+              <w:rPr>
+                <w:rFonts w:hint="eastAsia"/>
+              </w:rPr>
+              <w:lastRenderedPageBreak/>
               <w:t>TUS2-5</w:t>
             </w:r>
           </w:p>
@@ -1280,9 +1345,6 @@
               <w:pStyle w:val="a3"/>
               <w:ind w:firstLineChars="0" w:firstLine="0"/>
               <w:jc w:val="left"/>
-              <w:rPr>
-                <w:rFonts w:hint="eastAsia"/>
-              </w:rPr>
             </w:pPr>
             <w:r>
               <w:rPr>
@@ -1301,9 +1363,6 @@
               <w:pStyle w:val="a3"/>
               <w:ind w:firstLineChars="0" w:firstLine="0"/>
               <w:jc w:val="left"/>
-              <w:rPr>
-                <w:rFonts w:hint="eastAsia"/>
-              </w:rPr>
             </w:pPr>
             <w:r>
               <w:rPr>
@@ -1322,9 +1381,6 @@
               <w:pStyle w:val="a3"/>
               <w:ind w:firstLineChars="0" w:firstLine="0"/>
               <w:jc w:val="left"/>
-              <w:rPr>
-                <w:rFonts w:hint="eastAsia"/>
-              </w:rPr>
             </w:pPr>
             <w:r>
               <w:rPr>
@@ -1343,9 +1399,6 @@
               <w:pStyle w:val="a3"/>
               <w:ind w:firstLineChars="0" w:firstLine="0"/>
               <w:jc w:val="left"/>
-              <w:rPr>
-                <w:rFonts w:hint="eastAsia"/>
-              </w:rPr>
             </w:pPr>
             <w:r>
               <w:rPr>
@@ -1359,9 +1412,6 @@
               <w:pStyle w:val="a3"/>
               <w:ind w:firstLineChars="0" w:firstLine="0"/>
               <w:jc w:val="left"/>
-              <w:rPr>
-                <w:rFonts w:hint="eastAsia"/>
-              </w:rPr>
             </w:pPr>
             <w:r>
               <w:rPr>
@@ -1375,9 +1425,6 @@
               <w:pStyle w:val="a3"/>
               <w:ind w:firstLineChars="0" w:firstLine="0"/>
               <w:jc w:val="left"/>
-              <w:rPr>
-                <w:rFonts w:hint="eastAsia"/>
-              </w:rPr>
             </w:pPr>
             <w:r>
               <w:rPr>
@@ -1416,9 +1463,6 @@
               <w:pStyle w:val="a3"/>
               <w:ind w:firstLineChars="0" w:firstLine="0"/>
               <w:jc w:val="left"/>
-              <w:rPr>
-                <w:rFonts w:hint="eastAsia"/>
-              </w:rPr>
             </w:pPr>
             <w:r>
               <w:rPr>
@@ -1437,22 +1481,12 @@
               <w:pStyle w:val="a3"/>
               <w:ind w:firstLineChars="0" w:firstLine="0"/>
               <w:jc w:val="left"/>
-              <w:rPr>
-                <w:rFonts w:hint="eastAsia"/>
-              </w:rPr>
-            </w:pPr>
-            <w:r>
-              <w:rPr>
-                <w:rFonts w:hint="eastAsia"/>
-              </w:rPr>
-              <w:t>南京仙林大学城营</w:t>
-            </w:r>
-            <w:r>
-              <w:rPr>
-                <w:rFonts w:hint="eastAsia"/>
-              </w:rPr>
-              <w:lastRenderedPageBreak/>
-              <w:t>业厅</w:t>
+            </w:pPr>
+            <w:r>
+              <w:rPr>
+                <w:rFonts w:hint="eastAsia"/>
+              </w:rPr>
+              <w:t>南京仙林大学城营业厅</w:t>
             </w:r>
           </w:p>
         </w:tc>
@@ -1465,22 +1499,12 @@
               <w:pStyle w:val="a3"/>
               <w:ind w:firstLineChars="0" w:firstLine="0"/>
               <w:jc w:val="left"/>
-              <w:rPr>
-                <w:rFonts w:hint="eastAsia"/>
-              </w:rPr>
-            </w:pPr>
-            <w:r>
-              <w:rPr>
-                <w:rFonts w:hint="eastAsia"/>
-              </w:rPr>
-              <w:lastRenderedPageBreak/>
-              <w:t>025</w:t>
-            </w:r>
-            <w:r>
-              <w:rPr>
-                <w:rFonts w:hint="eastAsia"/>
-              </w:rPr>
-              <w:t>999999</w:t>
+            </w:pPr>
+            <w:r>
+              <w:rPr>
+                <w:rFonts w:hint="eastAsia"/>
+              </w:rPr>
+              <w:t>025999999</w:t>
             </w:r>
           </w:p>
         </w:tc>
@@ -1493,9 +1517,6 @@
               <w:pStyle w:val="a3"/>
               <w:ind w:firstLineChars="0" w:firstLine="0"/>
               <w:jc w:val="left"/>
-              <w:rPr>
-                <w:rFonts w:hint="eastAsia"/>
-              </w:rPr>
             </w:pPr>
             <w:r>
               <w:rPr>
@@ -1514,9 +1535,6 @@
               <w:pStyle w:val="a3"/>
               <w:ind w:firstLineChars="0" w:firstLine="0"/>
               <w:jc w:val="left"/>
-              <w:rPr>
-                <w:rFonts w:hint="eastAsia"/>
-              </w:rPr>
             </w:pPr>
             <w:r>
               <w:rPr>
@@ -1530,9 +1548,6 @@
               <w:pStyle w:val="a3"/>
               <w:ind w:firstLineChars="0" w:firstLine="0"/>
               <w:jc w:val="left"/>
-              <w:rPr>
-                <w:rFonts w:hint="eastAsia"/>
-              </w:rPr>
             </w:pPr>
             <w:r>
               <w:rPr>
@@ -1546,15 +1561,11 @@
               <w:pStyle w:val="a3"/>
               <w:ind w:firstLineChars="0" w:firstLine="0"/>
               <w:jc w:val="left"/>
-              <w:rPr>
-                <w:rFonts w:hint="eastAsia"/>
-              </w:rPr>
-            </w:pPr>
-            <w:r>
-              <w:rPr>
-                <w:rFonts w:hint="eastAsia"/>
-              </w:rPr>
-              <w:lastRenderedPageBreak/>
+            </w:pPr>
+            <w:r>
+              <w:rPr>
+                <w:rFonts w:hint="eastAsia"/>
+              </w:rPr>
               <w:t>1001203452</w:t>
             </w:r>
           </w:p>
@@ -1568,15 +1579,11 @@
               <w:pStyle w:val="a3"/>
               <w:ind w:firstLineChars="0" w:firstLine="0"/>
               <w:jc w:val="left"/>
-              <w:rPr>
-                <w:rFonts w:hint="eastAsia"/>
-              </w:rPr>
-            </w:pPr>
-            <w:r>
-              <w:rPr>
-                <w:rFonts w:hint="eastAsia"/>
-              </w:rPr>
-              <w:lastRenderedPageBreak/>
+            </w:pPr>
+            <w:r>
+              <w:rPr>
+                <w:rFonts w:hint="eastAsia"/>
+              </w:rPr>
               <w:t>系统提示该车辆不在系统中</w:t>
             </w:r>
           </w:p>
@@ -1592,15 +1599,11 @@
               <w:pStyle w:val="a3"/>
               <w:ind w:firstLineChars="0" w:firstLine="0"/>
               <w:jc w:val="left"/>
-              <w:rPr>
-                <w:rFonts w:hint="eastAsia"/>
-              </w:rPr>
-            </w:pPr>
-            <w:r>
-              <w:rPr>
-                <w:rFonts w:hint="eastAsia"/>
-              </w:rPr>
-              <w:lastRenderedPageBreak/>
+            </w:pPr>
+            <w:r>
+              <w:rPr>
+                <w:rFonts w:hint="eastAsia"/>
+              </w:rPr>
               <w:t>TUS2-7</w:t>
             </w:r>
           </w:p>
@@ -1614,9 +1617,6 @@
               <w:pStyle w:val="a3"/>
               <w:ind w:firstLineChars="0" w:firstLine="0"/>
               <w:jc w:val="left"/>
-              <w:rPr>
-                <w:rFonts w:hint="eastAsia"/>
-              </w:rPr>
             </w:pPr>
             <w:r>
               <w:rPr>
@@ -1635,9 +1635,6 @@
               <w:pStyle w:val="a3"/>
               <w:ind w:firstLineChars="0" w:firstLine="0"/>
               <w:jc w:val="left"/>
-              <w:rPr>
-                <w:rFonts w:hint="eastAsia"/>
-              </w:rPr>
             </w:pPr>
             <w:r>
               <w:rPr>
@@ -1656,9 +1653,6 @@
               <w:pStyle w:val="a3"/>
               <w:ind w:firstLineChars="0" w:firstLine="0"/>
               <w:jc w:val="left"/>
-              <w:rPr>
-                <w:rFonts w:hint="eastAsia"/>
-              </w:rPr>
             </w:pPr>
             <w:r>
               <w:rPr>
@@ -1677,9 +1671,6 @@
               <w:pStyle w:val="a3"/>
               <w:ind w:firstLineChars="0" w:firstLine="0"/>
               <w:jc w:val="left"/>
-              <w:rPr>
-                <w:rFonts w:hint="eastAsia"/>
-              </w:rPr>
             </w:pPr>
             <w:r>
               <w:rPr>
@@ -1693,9 +1684,6 @@
               <w:pStyle w:val="a3"/>
               <w:ind w:firstLineChars="0" w:firstLine="0"/>
               <w:jc w:val="left"/>
-              <w:rPr>
-                <w:rFonts w:hint="eastAsia"/>
-              </w:rPr>
             </w:pPr>
             <w:r>
               <w:rPr>
@@ -1709,9 +1697,6 @@
               <w:pStyle w:val="a3"/>
               <w:ind w:firstLineChars="0" w:firstLine="0"/>
               <w:jc w:val="left"/>
-              <w:rPr>
-                <w:rFonts w:hint="eastAsia"/>
-              </w:rPr>
             </w:pPr>
             <w:r>
               <w:rPr>
@@ -1730,9 +1715,6 @@
               <w:pStyle w:val="a3"/>
               <w:ind w:firstLineChars="0" w:firstLine="0"/>
               <w:jc w:val="left"/>
-              <w:rPr>
-                <w:rFonts w:hint="eastAsia"/>
-              </w:rPr>
             </w:pPr>
             <w:r>
               <w:rPr>
@@ -1753,9 +1735,6 @@
               <w:pStyle w:val="a3"/>
               <w:ind w:firstLineChars="0" w:firstLine="0"/>
               <w:jc w:val="left"/>
-              <w:rPr>
-                <w:rFonts w:hint="eastAsia"/>
-              </w:rPr>
             </w:pPr>
             <w:r>
               <w:rPr>
@@ -1774,9 +1753,6 @@
               <w:pStyle w:val="a3"/>
               <w:ind w:firstLineChars="0" w:firstLine="0"/>
               <w:jc w:val="left"/>
-              <w:rPr>
-                <w:rFonts w:hint="eastAsia"/>
-              </w:rPr>
             </w:pPr>
             <w:r>
               <w:rPr>
@@ -1795,9 +1771,6 @@
               <w:pStyle w:val="a3"/>
               <w:ind w:firstLineChars="0" w:firstLine="0"/>
               <w:jc w:val="left"/>
-              <w:rPr>
-                <w:rFonts w:hint="eastAsia"/>
-              </w:rPr>
             </w:pPr>
             <w:r>
               <w:rPr>
@@ -1816,9 +1789,6 @@
               <w:pStyle w:val="a3"/>
               <w:ind w:firstLineChars="0" w:firstLine="0"/>
               <w:jc w:val="left"/>
-              <w:rPr>
-                <w:rFonts w:hint="eastAsia"/>
-              </w:rPr>
             </w:pPr>
             <w:r>
               <w:rPr>
@@ -1837,9 +1807,6 @@
               <w:pStyle w:val="a3"/>
               <w:ind w:firstLineChars="0" w:firstLine="0"/>
               <w:jc w:val="left"/>
-              <w:rPr>
-                <w:rFonts w:hint="eastAsia"/>
-              </w:rPr>
             </w:pPr>
             <w:r>
               <w:rPr>
@@ -1853,9 +1820,6 @@
               <w:pStyle w:val="a3"/>
               <w:ind w:firstLineChars="0" w:firstLine="0"/>
               <w:jc w:val="left"/>
-              <w:rPr>
-                <w:rFonts w:hint="eastAsia"/>
-              </w:rPr>
             </w:pPr>
             <w:r>
               <w:rPr>
@@ -1869,9 +1833,6 @@
               <w:pStyle w:val="a3"/>
               <w:ind w:firstLineChars="0" w:firstLine="0"/>
               <w:jc w:val="left"/>
-              <w:rPr>
-                <w:rFonts w:hint="eastAsia"/>
-              </w:rPr>
             </w:pPr>
             <w:r>
               <w:rPr>
@@ -1890,9 +1851,6 @@
               <w:pStyle w:val="a3"/>
               <w:ind w:firstLineChars="0" w:firstLine="0"/>
               <w:jc w:val="left"/>
-              <w:rPr>
-                <w:rFonts w:hint="eastAsia"/>
-              </w:rPr>
             </w:pPr>
             <w:r>
               <w:rPr>
@@ -1913,9 +1871,6 @@
               <w:pStyle w:val="a3"/>
               <w:ind w:firstLineChars="0" w:firstLine="0"/>
               <w:jc w:val="left"/>
-              <w:rPr>
-                <w:rFonts w:hint="eastAsia"/>
-              </w:rPr>
             </w:pPr>
             <w:r>
               <w:rPr>
@@ -1934,9 +1889,6 @@
               <w:pStyle w:val="a3"/>
               <w:ind w:firstLineChars="0" w:firstLine="0"/>
               <w:jc w:val="left"/>
-              <w:rPr>
-                <w:rFonts w:hint="eastAsia"/>
-              </w:rPr>
             </w:pPr>
             <w:r>
               <w:rPr>
@@ -1955,9 +1907,6 @@
               <w:pStyle w:val="a3"/>
               <w:ind w:firstLineChars="0" w:firstLine="0"/>
               <w:jc w:val="left"/>
-              <w:rPr>
-                <w:rFonts w:hint="eastAsia"/>
-              </w:rPr>
             </w:pPr>
             <w:r>
               <w:rPr>
@@ -1976,9 +1925,6 @@
               <w:pStyle w:val="a3"/>
               <w:ind w:firstLineChars="0" w:firstLine="0"/>
               <w:jc w:val="left"/>
-              <w:rPr>
-                <w:rFonts w:hint="eastAsia"/>
-              </w:rPr>
             </w:pPr>
             <w:r>
               <w:rPr>
@@ -1997,9 +1943,6 @@
               <w:pStyle w:val="a3"/>
               <w:ind w:firstLineChars="0" w:firstLine="0"/>
               <w:jc w:val="left"/>
-              <w:rPr>
-                <w:rFonts w:hint="eastAsia"/>
-              </w:rPr>
             </w:pPr>
             <w:r>
               <w:rPr>
@@ -2013,9 +1956,6 @@
               <w:pStyle w:val="a3"/>
               <w:ind w:firstLineChars="0" w:firstLine="0"/>
               <w:jc w:val="left"/>
-              <w:rPr>
-                <w:rFonts w:hint="eastAsia"/>
-              </w:rPr>
             </w:pPr>
             <w:r>
               <w:rPr>
@@ -2029,9 +1969,6 @@
               <w:pStyle w:val="a3"/>
               <w:ind w:firstLineChars="0" w:firstLine="0"/>
               <w:jc w:val="left"/>
-              <w:rPr>
-                <w:rFonts w:hint="eastAsia"/>
-              </w:rPr>
             </w:pPr>
             <w:r>
               <w:rPr>
@@ -2050,9 +1987,6 @@
               <w:pStyle w:val="a3"/>
               <w:ind w:firstLineChars="0" w:firstLine="0"/>
               <w:jc w:val="left"/>
-              <w:rPr>
-                <w:rFonts w:hint="eastAsia"/>
-              </w:rPr>
             </w:pPr>
             <w:r>
               <w:rPr>
@@ -2079,9 +2013,6 @@
           <w:numId w:val="1"/>
         </w:numPr>
         <w:ind w:firstLineChars="0"/>
-        <w:rPr>
-          <w:rFonts w:hint="eastAsia"/>
-        </w:rPr>
       </w:pPr>
       <w:r>
         <w:rPr>
@@ -2116,9 +2047,6 @@
               <w:pStyle w:val="a3"/>
               <w:ind w:firstLineChars="0" w:firstLine="0"/>
               <w:jc w:val="center"/>
-              <w:rPr>
-                <w:rFonts w:hint="eastAsia"/>
-              </w:rPr>
             </w:pPr>
             <w:r>
               <w:rPr>
@@ -2137,9 +2065,6 @@
               <w:pStyle w:val="a3"/>
               <w:ind w:firstLineChars="0" w:firstLine="0"/>
               <w:jc w:val="center"/>
-              <w:rPr>
-                <w:rFonts w:hint="eastAsia"/>
-              </w:rPr>
             </w:pPr>
             <w:r>
               <w:rPr>
@@ -2163,9 +2088,6 @@
             <w:pPr>
               <w:pStyle w:val="a3"/>
               <w:ind w:firstLineChars="0" w:firstLine="0"/>
-              <w:rPr>
-                <w:rFonts w:hint="eastAsia"/>
-              </w:rPr>
             </w:pPr>
             <w:r>
               <w:rPr>
@@ -2188,120 +2110,155 @@
             <w:tcW w:w="2838" w:type="dxa"/>
           </w:tcPr>
           <w:p>
+            <w:proofErr w:type="spellStart"/>
             <w:r>
               <w:t>Load.Input</w:t>
             </w:r>
-          </w:p>
-          <w:p>
+            <w:proofErr w:type="spellEnd"/>
+          </w:p>
+          <w:p>
+            <w:proofErr w:type="spellStart"/>
             <w:r>
               <w:t>Load.Input.Cancel</w:t>
             </w:r>
-          </w:p>
-          <w:p>
+            <w:proofErr w:type="spellEnd"/>
+          </w:p>
+          <w:p>
+            <w:proofErr w:type="spellStart"/>
             <w:r>
               <w:t>Load.Input.Incomplete</w:t>
             </w:r>
-          </w:p>
-          <w:p>
+            <w:proofErr w:type="spellEnd"/>
+          </w:p>
+          <w:p>
+            <w:proofErr w:type="spellStart"/>
             <w:r>
               <w:t>Load.Input.Invalid</w:t>
             </w:r>
-          </w:p>
-          <w:p>
+            <w:proofErr w:type="spellEnd"/>
+          </w:p>
+          <w:p>
+            <w:proofErr w:type="spellStart"/>
             <w:r>
               <w:t>Load.Date</w:t>
             </w:r>
-          </w:p>
-          <w:p>
+            <w:proofErr w:type="spellEnd"/>
+          </w:p>
+          <w:p>
+            <w:proofErr w:type="spellStart"/>
             <w:r>
               <w:t>Load.Date.Modify</w:t>
             </w:r>
-          </w:p>
-          <w:p>
+            <w:proofErr w:type="spellEnd"/>
+          </w:p>
+          <w:p>
+            <w:proofErr w:type="spellStart"/>
             <w:r>
               <w:t>Load.BusinessNumber</w:t>
             </w:r>
-          </w:p>
-          <w:p>
-            <w:pPr>
-              <w:pStyle w:val="a3"/>
-              <w:ind w:firstLineChars="0" w:firstLine="0"/>
-            </w:pPr>
+            <w:proofErr w:type="spellEnd"/>
+          </w:p>
+          <w:p>
+            <w:pPr>
+              <w:pStyle w:val="a3"/>
+              <w:ind w:firstLineChars="0" w:firstLine="0"/>
+            </w:pPr>
+            <w:proofErr w:type="spellStart"/>
             <w:r>
               <w:t>Load.BusinessNumber.Modify</w:t>
             </w:r>
-          </w:p>
-          <w:p>
+            <w:proofErr w:type="spellEnd"/>
+          </w:p>
+          <w:p>
+            <w:proofErr w:type="spellStart"/>
             <w:r>
               <w:t>Load.CarNumber</w:t>
             </w:r>
-          </w:p>
-          <w:p>
+            <w:proofErr w:type="spellEnd"/>
+          </w:p>
+          <w:p>
+            <w:proofErr w:type="spellStart"/>
             <w:r>
               <w:t>Load.CarNumber.Modify</w:t>
             </w:r>
-          </w:p>
-          <w:p>
+            <w:proofErr w:type="spellEnd"/>
+          </w:p>
+          <w:p>
+            <w:proofErr w:type="spellStart"/>
             <w:r>
               <w:t>Load.Calculate</w:t>
             </w:r>
-          </w:p>
-          <w:p>
+            <w:proofErr w:type="spellEnd"/>
+          </w:p>
+          <w:p>
+            <w:proofErr w:type="spellStart"/>
             <w:r>
               <w:t>Load.Calculate.Invalid</w:t>
             </w:r>
-          </w:p>
-          <w:p>
+            <w:proofErr w:type="spellEnd"/>
+          </w:p>
+          <w:p>
+            <w:proofErr w:type="spellStart"/>
             <w:r>
               <w:t>Load.End</w:t>
             </w:r>
-          </w:p>
-          <w:p>
+            <w:proofErr w:type="spellEnd"/>
+          </w:p>
+          <w:p>
+            <w:proofErr w:type="spellStart"/>
             <w:r>
               <w:t>Load.End.Update</w:t>
             </w:r>
-          </w:p>
-          <w:p>
+            <w:proofErr w:type="spellEnd"/>
+          </w:p>
+          <w:p>
+            <w:proofErr w:type="spellStart"/>
             <w:r>
               <w:t>Load.End.Close</w:t>
             </w:r>
-          </w:p>
-          <w:p>
+            <w:proofErr w:type="spellEnd"/>
+          </w:p>
+          <w:p>
+            <w:proofErr w:type="spellStart"/>
             <w:r>
               <w:t>Load.Update</w:t>
             </w:r>
-          </w:p>
-          <w:p>
+            <w:proofErr w:type="spellEnd"/>
+          </w:p>
+          <w:p>
+            <w:proofErr w:type="spellStart"/>
             <w:r>
               <w:t>Load.Update.Driver</w:t>
             </w:r>
-          </w:p>
-          <w:p>
+            <w:proofErr w:type="spellEnd"/>
+          </w:p>
+          <w:p>
+            <w:proofErr w:type="spellStart"/>
             <w:r>
               <w:t>Load.Update.List</w:t>
             </w:r>
-          </w:p>
-          <w:p>
+            <w:proofErr w:type="spellEnd"/>
+          </w:p>
+          <w:p>
+            <w:proofErr w:type="spellStart"/>
             <w:r>
               <w:t>Load.Update.Record</w:t>
             </w:r>
-          </w:p>
-          <w:p>
+            <w:proofErr w:type="spellEnd"/>
+          </w:p>
+          <w:p>
+            <w:proofErr w:type="spellStart"/>
             <w:r>
               <w:t>Load.Close</w:t>
             </w:r>
-          </w:p>
-          <w:p>
-            <w:pPr>
-              <w:rPr>
-                <w:rFonts w:hint="eastAsia"/>
-              </w:rPr>
-            </w:pPr>
+            <w:proofErr w:type="spellEnd"/>
+          </w:p>
+          <w:p>
+            <w:proofErr w:type="spellStart"/>
             <w:r>
               <w:t>Load.Close.Next</w:t>
             </w:r>
-            <w:bookmarkStart w:id="0" w:name="_GoBack"/>
-            <w:bookmarkEnd w:id="0"/>
+            <w:proofErr w:type="spellEnd"/>
           </w:p>
         </w:tc>
         <w:tc>
@@ -2312,9 +2269,6 @@
             <w:pPr>
               <w:pStyle w:val="a3"/>
               <w:ind w:firstLineChars="0" w:firstLine="0"/>
-              <w:rPr>
-                <w:rFonts w:hint="eastAsia"/>
-              </w:rPr>
             </w:pPr>
             <w:r>
               <w:rPr>
@@ -2327,9 +2281,6 @@
             <w:pPr>
               <w:pStyle w:val="a3"/>
               <w:ind w:firstLineChars="0" w:firstLine="0"/>
-              <w:rPr>
-                <w:rFonts w:hint="eastAsia"/>
-              </w:rPr>
             </w:pPr>
             <w:r>
               <w:rPr>
@@ -2342,99 +2293,66 @@
             <w:pPr>
               <w:pStyle w:val="a3"/>
               <w:ind w:firstLineChars="0" w:firstLine="0"/>
-              <w:rPr>
-                <w:rFonts w:hint="eastAsia"/>
-              </w:rPr>
-            </w:pPr>
-          </w:p>
-          <w:p>
-            <w:pPr>
-              <w:pStyle w:val="a3"/>
-              <w:ind w:firstLineChars="0" w:firstLine="0"/>
-              <w:rPr>
-                <w:rFonts w:hint="eastAsia"/>
-              </w:rPr>
-            </w:pPr>
-          </w:p>
-          <w:p>
-            <w:pPr>
-              <w:pStyle w:val="a3"/>
-              <w:ind w:firstLineChars="0" w:firstLine="0"/>
-              <w:rPr>
-                <w:rFonts w:hint="eastAsia"/>
-              </w:rPr>
-            </w:pPr>
-          </w:p>
-          <w:p>
-            <w:pPr>
-              <w:pStyle w:val="a3"/>
-              <w:ind w:firstLineChars="0" w:firstLine="0"/>
-              <w:rPr>
-                <w:rFonts w:hint="eastAsia"/>
-              </w:rPr>
-            </w:pPr>
-          </w:p>
-          <w:p>
-            <w:pPr>
-              <w:pStyle w:val="a3"/>
-              <w:ind w:firstLineChars="0" w:firstLine="0"/>
-              <w:rPr>
-                <w:rFonts w:hint="eastAsia"/>
-              </w:rPr>
-            </w:pPr>
-          </w:p>
-          <w:p>
-            <w:pPr>
-              <w:pStyle w:val="a3"/>
-              <w:ind w:firstLineChars="0" w:firstLine="0"/>
-              <w:rPr>
-                <w:rFonts w:hint="eastAsia"/>
-              </w:rPr>
-            </w:pPr>
-          </w:p>
-          <w:p>
-            <w:pPr>
-              <w:pStyle w:val="a3"/>
-              <w:ind w:firstLineChars="0" w:firstLine="0"/>
-              <w:rPr>
-                <w:rFonts w:hint="eastAsia"/>
-              </w:rPr>
-            </w:pPr>
-          </w:p>
-          <w:p>
-            <w:pPr>
-              <w:pStyle w:val="a3"/>
-              <w:ind w:firstLineChars="0" w:firstLine="0"/>
-              <w:rPr>
-                <w:rFonts w:hint="eastAsia"/>
-              </w:rPr>
-            </w:pPr>
-          </w:p>
-          <w:p>
-            <w:pPr>
-              <w:pStyle w:val="a3"/>
-              <w:ind w:firstLineChars="0" w:firstLine="0"/>
-              <w:rPr>
-                <w:rFonts w:hint="eastAsia"/>
-              </w:rPr>
-            </w:pPr>
-          </w:p>
-          <w:p>
-            <w:pPr>
-              <w:pStyle w:val="a3"/>
-              <w:ind w:firstLineChars="0" w:firstLine="0"/>
-              <w:rPr>
-                <w:rFonts w:hint="eastAsia"/>
-              </w:rPr>
-            </w:pPr>
-          </w:p>
-          <w:p>
-            <w:pPr>
-              <w:pStyle w:val="a3"/>
-              <w:ind w:firstLineChars="0" w:firstLine="0"/>
-              <w:rPr>
-                <w:rFonts w:hint="eastAsia"/>
-              </w:rPr>
+            </w:pPr>
+          </w:p>
+          <w:p>
+            <w:pPr>
+              <w:pStyle w:val="a3"/>
+              <w:ind w:firstLineChars="0" w:firstLine="0"/>
+            </w:pPr>
+          </w:p>
+          <w:p>
+            <w:pPr>
+              <w:pStyle w:val="a3"/>
+              <w:ind w:firstLineChars="0" w:firstLine="0"/>
+            </w:pPr>
+          </w:p>
+          <w:p>
+            <w:pPr>
+              <w:pStyle w:val="a3"/>
+              <w:ind w:firstLineChars="0" w:firstLine="0"/>
+            </w:pPr>
+          </w:p>
+          <w:p>
+            <w:pPr>
+              <w:pStyle w:val="a3"/>
+              <w:ind w:firstLineChars="0" w:firstLine="0"/>
+            </w:pPr>
+          </w:p>
+          <w:p>
+            <w:pPr>
+              <w:pStyle w:val="a3"/>
+              <w:ind w:firstLineChars="0" w:firstLine="0"/>
+            </w:pPr>
+          </w:p>
+          <w:p>
+            <w:pPr>
+              <w:pStyle w:val="a3"/>
+              <w:ind w:firstLineChars="0" w:firstLine="0"/>
+            </w:pPr>
+          </w:p>
+          <w:p>
+            <w:pPr>
+              <w:pStyle w:val="a3"/>
+              <w:ind w:firstLineChars="0" w:firstLine="0"/>
+            </w:pPr>
+          </w:p>
+          <w:p>
+            <w:pPr>
+              <w:pStyle w:val="a3"/>
+              <w:ind w:firstLineChars="0" w:firstLine="0"/>
+            </w:pPr>
+          </w:p>
+          <w:p>
+            <w:pPr>
+              <w:pStyle w:val="a3"/>
+              <w:ind w:firstLineChars="0" w:firstLine="0"/>
+            </w:pPr>
+          </w:p>
+          <w:p>
+            <w:pPr>
+              <w:pStyle w:val="a3"/>
+              <w:ind w:firstLineChars="0" w:firstLine="0"/>
             </w:pPr>
             <w:r>
               <w:rPr>
@@ -2447,9 +2365,6 @@
             <w:pPr>
               <w:pStyle w:val="a3"/>
               <w:ind w:firstLineChars="0" w:firstLine="0"/>
-              <w:rPr>
-                <w:rFonts w:hint="eastAsia"/>
-              </w:rPr>
             </w:pPr>
             <w:r>
               <w:rPr>
@@ -2462,9 +2377,6 @@
             <w:pPr>
               <w:pStyle w:val="a3"/>
               <w:ind w:firstLineChars="0" w:firstLine="0"/>
-              <w:rPr>
-                <w:rFonts w:hint="eastAsia"/>
-              </w:rPr>
             </w:pPr>
             <w:r>
               <w:rPr>
@@ -2477,9 +2389,6 @@
             <w:pPr>
               <w:pStyle w:val="a3"/>
               <w:ind w:firstLineChars="0" w:firstLine="0"/>
-              <w:rPr>
-                <w:rFonts w:hint="eastAsia"/>
-              </w:rPr>
             </w:pPr>
             <w:r>
               <w:rPr>
@@ -2492,9 +2401,6 @@
             <w:pPr>
               <w:pStyle w:val="a3"/>
               <w:ind w:firstLineChars="0" w:firstLine="0"/>
-              <w:rPr>
-                <w:rFonts w:hint="eastAsia"/>
-              </w:rPr>
             </w:pPr>
             <w:r>
               <w:rPr>
@@ -2507,9 +2413,6 @@
             <w:pPr>
               <w:pStyle w:val="a3"/>
               <w:ind w:firstLineChars="0" w:firstLine="0"/>
-              <w:rPr>
-                <w:rFonts w:hint="eastAsia"/>
-              </w:rPr>
             </w:pPr>
             <w:r>
               <w:rPr>
@@ -2522,9 +2425,6 @@
             <w:pPr>
               <w:pStyle w:val="a3"/>
               <w:ind w:firstLineChars="0" w:firstLine="0"/>
-              <w:rPr>
-                <w:rFonts w:hint="eastAsia"/>
-              </w:rPr>
             </w:pPr>
             <w:r>
               <w:rPr>
@@ -2537,9 +2437,6 @@
             <w:pPr>
               <w:pStyle w:val="a3"/>
               <w:ind w:firstLineChars="0" w:firstLine="0"/>
-              <w:rPr>
-                <w:rFonts w:hint="eastAsia"/>
-              </w:rPr>
             </w:pPr>
             <w:r>
               <w:rPr>
@@ -2552,9 +2449,6 @@
             <w:pPr>
               <w:pStyle w:val="a3"/>
               <w:ind w:firstLineChars="0" w:firstLine="0"/>
-              <w:rPr>
-                <w:rFonts w:hint="eastAsia"/>
-              </w:rPr>
             </w:pPr>
             <w:r>
               <w:rPr>
@@ -2572,9 +2466,6 @@
             <w:pPr>
               <w:pStyle w:val="a3"/>
               <w:ind w:firstLineChars="0" w:firstLine="0"/>
-              <w:rPr>
-                <w:rFonts w:hint="eastAsia"/>
-              </w:rPr>
             </w:pPr>
             <w:r>
               <w:rPr>
@@ -2587,18 +2478,12 @@
             <w:pPr>
               <w:pStyle w:val="a3"/>
               <w:ind w:firstLineChars="0" w:firstLine="0"/>
-              <w:rPr>
-                <w:rFonts w:hint="eastAsia"/>
-              </w:rPr>
-            </w:pPr>
-          </w:p>
-          <w:p>
-            <w:pPr>
-              <w:pStyle w:val="a3"/>
-              <w:ind w:firstLineChars="0" w:firstLine="0"/>
-              <w:rPr>
-                <w:rFonts w:hint="eastAsia"/>
-              </w:rPr>
+            </w:pPr>
+          </w:p>
+          <w:p>
+            <w:pPr>
+              <w:pStyle w:val="a3"/>
+              <w:ind w:firstLineChars="0" w:firstLine="0"/>
             </w:pPr>
             <w:r>
               <w:rPr>
@@ -2611,9 +2496,6 @@
             <w:pPr>
               <w:pStyle w:val="a3"/>
               <w:ind w:firstLineChars="0" w:firstLine="0"/>
-              <w:rPr>
-                <w:rFonts w:hint="eastAsia"/>
-              </w:rPr>
             </w:pPr>
             <w:r>
               <w:rPr>
@@ -2626,9 +2508,6 @@
             <w:pPr>
               <w:pStyle w:val="a3"/>
               <w:ind w:firstLineChars="0" w:firstLine="0"/>
-              <w:rPr>
-                <w:rFonts w:hint="eastAsia"/>
-              </w:rPr>
             </w:pPr>
             <w:r>
               <w:rPr>
@@ -2641,9 +2520,6 @@
             <w:pPr>
               <w:pStyle w:val="a3"/>
               <w:ind w:firstLineChars="0" w:firstLine="0"/>
-              <w:rPr>
-                <w:rFonts w:hint="eastAsia"/>
-              </w:rPr>
             </w:pPr>
             <w:r>
               <w:rPr>
@@ -2656,9 +2532,6 @@
             <w:pPr>
               <w:pStyle w:val="a3"/>
               <w:ind w:firstLineChars="0" w:firstLine="0"/>
-              <w:rPr>
-                <w:rFonts w:hint="eastAsia"/>
-              </w:rPr>
             </w:pPr>
             <w:r>
               <w:rPr>
@@ -2671,9 +2544,6 @@
             <w:pPr>
               <w:pStyle w:val="a3"/>
               <w:ind w:firstLineChars="0" w:firstLine="0"/>
-              <w:rPr>
-                <w:rFonts w:hint="eastAsia"/>
-              </w:rPr>
             </w:pPr>
             <w:r>
               <w:rPr>
@@ -2686,9 +2556,6 @@
             <w:pPr>
               <w:pStyle w:val="a3"/>
               <w:ind w:firstLineChars="0" w:firstLine="0"/>
-              <w:rPr>
-                <w:rFonts w:hint="eastAsia"/>
-              </w:rPr>
             </w:pPr>
             <w:r>
               <w:rPr>
@@ -2701,9 +2568,6 @@
             <w:pPr>
               <w:pStyle w:val="a3"/>
               <w:ind w:firstLineChars="0" w:firstLine="0"/>
-              <w:rPr>
-                <w:rFonts w:hint="eastAsia"/>
-              </w:rPr>
             </w:pPr>
             <w:r>
               <w:rPr>
@@ -2716,9 +2580,6 @@
             <w:pPr>
               <w:pStyle w:val="a3"/>
               <w:ind w:firstLineChars="0" w:firstLine="0"/>
-              <w:rPr>
-                <w:rFonts w:hint="eastAsia"/>
-              </w:rPr>
             </w:pPr>
             <w:r>
               <w:rPr>
@@ -2731,9 +2592,6 @@
             <w:pPr>
               <w:pStyle w:val="a3"/>
               <w:ind w:firstLineChars="0" w:firstLine="0"/>
-              <w:rPr>
-                <w:rFonts w:hint="eastAsia"/>
-              </w:rPr>
             </w:pPr>
             <w:r>
               <w:rPr>
@@ -2746,36 +2604,24 @@
             <w:pPr>
               <w:pStyle w:val="a3"/>
               <w:ind w:firstLineChars="0" w:firstLine="0"/>
-              <w:rPr>
-                <w:rFonts w:hint="eastAsia"/>
-              </w:rPr>
-            </w:pPr>
-          </w:p>
-          <w:p>
-            <w:pPr>
-              <w:pStyle w:val="a3"/>
-              <w:ind w:firstLineChars="0" w:firstLine="0"/>
-              <w:rPr>
-                <w:rFonts w:hint="eastAsia"/>
-              </w:rPr>
-            </w:pPr>
-          </w:p>
-          <w:p>
-            <w:pPr>
-              <w:pStyle w:val="a3"/>
-              <w:ind w:firstLineChars="0" w:firstLine="0"/>
-              <w:rPr>
-                <w:rFonts w:hint="eastAsia"/>
-              </w:rPr>
-            </w:pPr>
-          </w:p>
-          <w:p>
-            <w:pPr>
-              <w:pStyle w:val="a3"/>
-              <w:ind w:firstLineChars="0" w:firstLine="0"/>
-              <w:rPr>
-                <w:rFonts w:hint="eastAsia"/>
-              </w:rPr>
+            </w:pPr>
+          </w:p>
+          <w:p>
+            <w:pPr>
+              <w:pStyle w:val="a3"/>
+              <w:ind w:firstLineChars="0" w:firstLine="0"/>
+            </w:pPr>
+          </w:p>
+          <w:p>
+            <w:pPr>
+              <w:pStyle w:val="a3"/>
+              <w:ind w:firstLineChars="0" w:firstLine="0"/>
+            </w:pPr>
+          </w:p>
+          <w:p>
+            <w:pPr>
+              <w:pStyle w:val="a3"/>
+              <w:ind w:firstLineChars="0" w:firstLine="0"/>
             </w:pPr>
           </w:p>
         </w:tc>
@@ -2934,7 +2780,7 @@
     <w:lsdException w:name="Subtitle" w:semiHidden="0" w:uiPriority="11" w:unhideWhenUsed="0" w:qFormat="1"/>
     <w:lsdException w:name="Strong" w:semiHidden="0" w:uiPriority="22" w:unhideWhenUsed="0" w:qFormat="1"/>
     <w:lsdException w:name="Emphasis" w:semiHidden="0" w:uiPriority="20" w:unhideWhenUsed="0" w:qFormat="1"/>
-    <w:lsdException w:name="Table Grid" w:semiHidden="0" w:uiPriority="59" w:unhideWhenUsed="0"/>
+    <w:lsdException w:name="Table Grid" w:semiHidden="0" w:uiPriority="39" w:unhideWhenUsed="0"/>
     <w:lsdException w:name="Placeholder Text" w:unhideWhenUsed="0"/>
     <w:lsdException w:name="No Spacing" w:semiHidden="0" w:uiPriority="1" w:unhideWhenUsed="0" w:qFormat="1"/>
     <w:lsdException w:name="Light Shading" w:semiHidden="0" w:uiPriority="60" w:unhideWhenUsed="0"/>
@@ -3095,7 +2941,7 @@
   <w:style w:type="table" w:styleId="a4">
     <w:name w:val="Table Grid"/>
     <w:basedOn w:val="a1"/>
-    <w:uiPriority w:val="59"/>
+    <w:uiPriority w:val="39"/>
     <w:rsid w:val="00061F40"/>
     <w:tblPr>
       <w:tblInd w:w="0" w:type="dxa"/>
@@ -3158,7 +3004,7 @@
     <w:lsdException w:name="Subtitle" w:semiHidden="0" w:uiPriority="11" w:unhideWhenUsed="0" w:qFormat="1"/>
     <w:lsdException w:name="Strong" w:semiHidden="0" w:uiPriority="22" w:unhideWhenUsed="0" w:qFormat="1"/>
     <w:lsdException w:name="Emphasis" w:semiHidden="0" w:uiPriority="20" w:unhideWhenUsed="0" w:qFormat="1"/>
-    <w:lsdException w:name="Table Grid" w:semiHidden="0" w:uiPriority="59" w:unhideWhenUsed="0"/>
+    <w:lsdException w:name="Table Grid" w:semiHidden="0" w:uiPriority="39" w:unhideWhenUsed="0"/>
     <w:lsdException w:name="Placeholder Text" w:unhideWhenUsed="0"/>
     <w:lsdException w:name="No Spacing" w:semiHidden="0" w:uiPriority="1" w:unhideWhenUsed="0" w:qFormat="1"/>
     <w:lsdException w:name="Light Shading" w:semiHidden="0" w:uiPriority="60" w:unhideWhenUsed="0"/>
@@ -3319,7 +3165,7 @@
   <w:style w:type="table" w:styleId="a4">
     <w:name w:val="Table Grid"/>
     <w:basedOn w:val="a1"/>
-    <w:uiPriority w:val="59"/>
+    <w:uiPriority w:val="39"/>
     <w:rsid w:val="00061F40"/>
     <w:tblPr>
       <w:tblInd w:w="0" w:type="dxa"/>
